--- a/react8.docx
+++ b/react8.docx
@@ -104,8 +104,6 @@
         </w:rPr>
         <w:t>如果本地的NODE 版本低于14，但是其他项目又必须，该如何解决，通过nvm-wins 第三方解决，实现多个node的切换</w:t>
       </w:r>
-      <w:bookmarkStart w:id="0" w:name="_GoBack"/>
-      <w:bookmarkEnd w:id="0"/>
     </w:p>
     <w:p>
       <w:pPr>
@@ -156,6 +154,7 @@
       <w:pPr>
         <w:widowControl w:val="0"/>
         <w:numPr>
+          <w:ilvl w:val="0"/>
           <w:numId w:val="0"/>
         </w:numPr>
         <w:bidi w:val="0"/>
@@ -260,20 +259,22 @@
       <w:pPr>
         <w:widowControl w:val="0"/>
         <w:numPr>
-          <w:numId w:val="0"/>
-        </w:numPr>
-        <w:bidi w:val="0"/>
-        <w:jc w:val="left"/>
-        <w:rPr>
-          <w:rFonts w:hint="eastAsia"/>
-          <w:lang w:val="en-US" w:eastAsia="zh-CN"/>
-        </w:rPr>
-      </w:pPr>
-    </w:p>
-    <w:p>
-      <w:pPr>
-        <w:widowControl w:val="0"/>
-        <w:numPr>
+          <w:ilvl w:val="0"/>
+          <w:numId w:val="0"/>
+        </w:numPr>
+        <w:bidi w:val="0"/>
+        <w:jc w:val="left"/>
+        <w:rPr>
+          <w:rFonts w:hint="eastAsia"/>
+          <w:lang w:val="en-US" w:eastAsia="zh-CN"/>
+        </w:rPr>
+      </w:pPr>
+    </w:p>
+    <w:p>
+      <w:pPr>
+        <w:widowControl w:val="0"/>
+        <w:numPr>
+          <w:ilvl w:val="0"/>
           <w:numId w:val="0"/>
         </w:numPr>
         <w:bidi w:val="0"/>
@@ -295,6 +296,7 @@
       <w:pPr>
         <w:widowControl w:val="0"/>
         <w:numPr>
+          <w:ilvl w:val="0"/>
           <w:numId w:val="0"/>
         </w:numPr>
         <w:bidi w:val="0"/>
@@ -316,14 +318,11 @@
       <w:pPr>
         <w:widowControl w:val="0"/>
         <w:numPr>
-          <w:numId w:val="0"/>
-        </w:numPr>
-        <w:bidi w:val="0"/>
-        <w:jc w:val="left"/>
-        <w:rPr>
-          <w:rFonts w:hint="default"/>
-          <w:lang w:val="en-US" w:eastAsia="zh-CN"/>
-        </w:rPr>
+          <w:ilvl w:val="0"/>
+          <w:numId w:val="0"/>
+        </w:numPr>
+        <w:bidi w:val="0"/>
+        <w:jc w:val="left"/>
       </w:pPr>
       <w:r>
         <w:drawing>
@@ -368,6 +367,484 @@
           </wp:inline>
         </w:drawing>
       </w:r>
+    </w:p>
+    <w:p>
+      <w:pPr>
+        <w:keepNext w:val="0"/>
+        <w:keepLines w:val="0"/>
+        <w:widowControl/>
+        <w:suppressLineNumbers w:val="0"/>
+        <w:shd w:val="clear" w:fill="1E1E1E"/>
+        <w:spacing w:line="190" w:lineRule="atLeast"/>
+        <w:jc w:val="left"/>
+        <w:rPr>
+          <w:rFonts w:hint="default" w:ascii="Consolas" w:hAnsi="Consolas" w:eastAsia="Consolas" w:cs="Consolas"/>
+          <w:b w:val="0"/>
+          <w:bCs w:val="0"/>
+          <w:color w:val="6A9955"/>
+          <w:kern w:val="0"/>
+          <w:sz w:val="14"/>
+          <w:szCs w:val="14"/>
+          <w:shd w:val="clear" w:fill="1E1E1E"/>
+          <w:lang w:val="en-US" w:eastAsia="zh-CN" w:bidi="ar"/>
+        </w:rPr>
+      </w:pPr>
+      <w:r>
+        <w:rPr>
+          <w:rFonts w:hint="default" w:ascii="Consolas" w:hAnsi="Consolas" w:eastAsia="Consolas" w:cs="Consolas"/>
+          <w:b w:val="0"/>
+          <w:bCs w:val="0"/>
+          <w:color w:val="6A9955"/>
+          <w:kern w:val="0"/>
+          <w:sz w:val="14"/>
+          <w:szCs w:val="14"/>
+          <w:shd w:val="clear" w:fill="1E1E1E"/>
+          <w:lang w:val="en-US" w:eastAsia="zh-CN" w:bidi="ar"/>
+        </w:rPr>
+        <w:t>react官方推荐使用行内样式，这样就是一个完整的组件</w:t>
+      </w:r>
+    </w:p>
+    <w:p>
+      <w:pPr>
+        <w:keepNext w:val="0"/>
+        <w:keepLines w:val="0"/>
+        <w:widowControl/>
+        <w:suppressLineNumbers w:val="0"/>
+        <w:shd w:val="clear" w:fill="1E1E1E"/>
+        <w:spacing w:line="190" w:lineRule="atLeast"/>
+        <w:jc w:val="left"/>
+        <w:rPr>
+          <w:rFonts w:hint="default" w:ascii="Consolas" w:hAnsi="Consolas" w:eastAsia="Consolas" w:cs="Consolas"/>
+          <w:b w:val="0"/>
+          <w:bCs w:val="0"/>
+          <w:color w:val="6A9955"/>
+          <w:kern w:val="0"/>
+          <w:sz w:val="14"/>
+          <w:szCs w:val="14"/>
+          <w:shd w:val="clear" w:fill="1E1E1E"/>
+          <w:lang w:val="en-US" w:eastAsia="zh-CN" w:bidi="ar"/>
+        </w:rPr>
+      </w:pPr>
+    </w:p>
+    <w:p>
+      <w:pPr>
+        <w:widowControl w:val="0"/>
+        <w:numPr>
+          <w:ilvl w:val="0"/>
+          <w:numId w:val="0"/>
+        </w:numPr>
+        <w:bidi w:val="0"/>
+        <w:jc w:val="left"/>
+      </w:pPr>
+      <w:r>
+        <w:drawing>
+          <wp:inline distT="0" distB="0" distL="114300" distR="114300">
+            <wp:extent cx="5271135" cy="4561840"/>
+            <wp:effectExtent l="0" t="0" r="12065" b="10160"/>
+            <wp:docPr id="3" name="图片 1"/>
+            <wp:cNvGraphicFramePr>
+              <a:graphicFrameLocks xmlns:a="http://schemas.openxmlformats.org/drawingml/2006/main" noChangeAspect="1"/>
+            </wp:cNvGraphicFramePr>
+            <a:graphic xmlns:a="http://schemas.openxmlformats.org/drawingml/2006/main">
+              <a:graphicData uri="http://schemas.openxmlformats.org/drawingml/2006/picture">
+                <pic:pic xmlns:pic="http://schemas.openxmlformats.org/drawingml/2006/picture">
+                  <pic:nvPicPr>
+                    <pic:cNvPr id="3" name="图片 1"/>
+                    <pic:cNvPicPr>
+                      <a:picLocks noChangeAspect="1"/>
+                    </pic:cNvPicPr>
+                  </pic:nvPicPr>
+                  <pic:blipFill>
+                    <a:blip r:embed="rId6"/>
+                    <a:stretch>
+                      <a:fillRect/>
+                    </a:stretch>
+                  </pic:blipFill>
+                  <pic:spPr>
+                    <a:xfrm>
+                      <a:off x="0" y="0"/>
+                      <a:ext cx="5271135" cy="4561840"/>
+                    </a:xfrm>
+                    <a:prstGeom prst="rect">
+                      <a:avLst/>
+                    </a:prstGeom>
+                    <a:noFill/>
+                    <a:ln>
+                      <a:noFill/>
+                    </a:ln>
+                  </pic:spPr>
+                </pic:pic>
+              </a:graphicData>
+            </a:graphic>
+          </wp:inline>
+        </w:drawing>
+      </w:r>
+    </w:p>
+    <w:p>
+      <w:pPr>
+        <w:widowControl w:val="0"/>
+        <w:numPr>
+          <w:ilvl w:val="0"/>
+          <w:numId w:val="0"/>
+        </w:numPr>
+        <w:bidi w:val="0"/>
+        <w:jc w:val="left"/>
+      </w:pPr>
+    </w:p>
+    <w:p>
+      <w:pPr>
+        <w:widowControl w:val="0"/>
+        <w:numPr>
+          <w:ilvl w:val="0"/>
+          <w:numId w:val="0"/>
+        </w:numPr>
+        <w:bidi w:val="0"/>
+        <w:jc w:val="left"/>
+      </w:pPr>
+    </w:p>
+    <w:p>
+      <w:pPr>
+        <w:widowControl w:val="0"/>
+        <w:numPr>
+          <w:ilvl w:val="0"/>
+          <w:numId w:val="0"/>
+        </w:numPr>
+        <w:bidi w:val="0"/>
+        <w:jc w:val="left"/>
+        <w:rPr>
+          <w:rFonts w:hint="eastAsia"/>
+          <w:lang w:val="en-US" w:eastAsia="zh-CN"/>
+        </w:rPr>
+      </w:pPr>
+      <w:r>
+        <w:rPr>
+          <w:rFonts w:hint="eastAsia"/>
+          <w:lang w:val="en-US" w:eastAsia="zh-CN"/>
+        </w:rPr>
+        <w:t xml:space="preserve">复习一下call  bind  apply </w:t>
+      </w:r>
+    </w:p>
+    <w:p>
+      <w:pPr>
+        <w:widowControl w:val="0"/>
+        <w:numPr>
+          <w:ilvl w:val="0"/>
+          <w:numId w:val="0"/>
+        </w:numPr>
+        <w:bidi w:val="0"/>
+        <w:jc w:val="left"/>
+        <w:rPr>
+          <w:rFonts w:hint="eastAsia"/>
+          <w:lang w:val="en-US" w:eastAsia="zh-CN"/>
+        </w:rPr>
+      </w:pPr>
+    </w:p>
+    <w:p>
+      <w:pPr>
+        <w:widowControl w:val="0"/>
+        <w:numPr>
+          <w:ilvl w:val="0"/>
+          <w:numId w:val="0"/>
+        </w:numPr>
+        <w:bidi w:val="0"/>
+        <w:jc w:val="left"/>
+        <w:rPr>
+          <w:rFonts w:hint="eastAsia"/>
+          <w:lang w:val="en-US" w:eastAsia="zh-CN"/>
+        </w:rPr>
+      </w:pPr>
+      <w:r>
+        <w:rPr>
+          <w:rFonts w:hint="eastAsia"/>
+          <w:lang w:val="en-US" w:eastAsia="zh-CN"/>
+        </w:rPr>
+        <w:t>Call 改变this指向，并执行函数</w:t>
+      </w:r>
+    </w:p>
+    <w:p>
+      <w:pPr>
+        <w:widowControl w:val="0"/>
+        <w:numPr>
+          <w:ilvl w:val="0"/>
+          <w:numId w:val="0"/>
+        </w:numPr>
+        <w:bidi w:val="0"/>
+        <w:jc w:val="left"/>
+        <w:rPr>
+          <w:rFonts w:hint="eastAsia"/>
+          <w:lang w:val="en-US" w:eastAsia="zh-CN"/>
+        </w:rPr>
+      </w:pPr>
+      <w:r>
+        <w:rPr>
+          <w:rFonts w:hint="eastAsia"/>
+          <w:lang w:val="en-US" w:eastAsia="zh-CN"/>
+        </w:rPr>
+        <w:t>Apply 改变this指向，并执行函数，传参第二个是数组</w:t>
+      </w:r>
+    </w:p>
+    <w:p>
+      <w:pPr>
+        <w:widowControl w:val="0"/>
+        <w:numPr>
+          <w:ilvl w:val="0"/>
+          <w:numId w:val="0"/>
+        </w:numPr>
+        <w:bidi w:val="0"/>
+        <w:jc w:val="left"/>
+        <w:rPr>
+          <w:rFonts w:hint="eastAsia"/>
+          <w:lang w:val="en-US" w:eastAsia="zh-CN"/>
+        </w:rPr>
+      </w:pPr>
+      <w:r>
+        <w:rPr>
+          <w:rFonts w:hint="eastAsia"/>
+          <w:lang w:val="en-US" w:eastAsia="zh-CN"/>
+        </w:rPr>
+        <w:t>Bind 只改变this指向，不会自动执行 ，需要手动调用</w:t>
+      </w:r>
+    </w:p>
+    <w:p>
+      <w:pPr>
+        <w:widowControl w:val="0"/>
+        <w:numPr>
+          <w:ilvl w:val="0"/>
+          <w:numId w:val="0"/>
+        </w:numPr>
+        <w:bidi w:val="0"/>
+        <w:jc w:val="left"/>
+        <w:rPr>
+          <w:rFonts w:hint="eastAsia"/>
+          <w:lang w:val="en-US" w:eastAsia="zh-CN"/>
+        </w:rPr>
+      </w:pPr>
+    </w:p>
+    <w:p>
+      <w:pPr>
+        <w:widowControl w:val="0"/>
+        <w:numPr>
+          <w:ilvl w:val="0"/>
+          <w:numId w:val="0"/>
+        </w:numPr>
+        <w:bidi w:val="0"/>
+        <w:jc w:val="left"/>
+        <w:rPr>
+          <w:rFonts w:hint="eastAsia"/>
+          <w:lang w:val="en-US" w:eastAsia="zh-CN"/>
+        </w:rPr>
+      </w:pPr>
+    </w:p>
+    <w:p>
+      <w:pPr>
+        <w:widowControl w:val="0"/>
+        <w:numPr>
+          <w:ilvl w:val="0"/>
+          <w:numId w:val="0"/>
+        </w:numPr>
+        <w:bidi w:val="0"/>
+        <w:jc w:val="left"/>
+        <w:rPr>
+          <w:rFonts w:hint="eastAsia"/>
+          <w:lang w:val="en-US" w:eastAsia="zh-CN"/>
+        </w:rPr>
+      </w:pPr>
+      <w:r>
+        <w:rPr>
+          <w:rFonts w:hint="eastAsia"/>
+          <w:lang w:val="en-US" w:eastAsia="zh-CN"/>
+        </w:rPr>
+        <w:t>React事件绑定和原生的事件绑定区别：</w:t>
+      </w:r>
+    </w:p>
+    <w:p>
+      <w:pPr>
+        <w:widowControl w:val="0"/>
+        <w:numPr>
+          <w:ilvl w:val="0"/>
+          <w:numId w:val="0"/>
+        </w:numPr>
+        <w:bidi w:val="0"/>
+        <w:jc w:val="left"/>
+        <w:rPr>
+          <w:rFonts w:hint="eastAsia"/>
+          <w:lang w:val="en-US" w:eastAsia="zh-CN"/>
+        </w:rPr>
+      </w:pPr>
+      <w:r>
+        <w:rPr>
+          <w:rFonts w:hint="eastAsia"/>
+          <w:lang w:val="en-US" w:eastAsia="zh-CN"/>
+        </w:rPr>
+        <w:t>React 并不会绑定到每个元素上，而是利用事件代理</w:t>
+      </w:r>
+    </w:p>
+    <w:p>
+      <w:pPr>
+        <w:widowControl w:val="0"/>
+        <w:numPr>
+          <w:ilvl w:val="0"/>
+          <w:numId w:val="0"/>
+        </w:numPr>
+        <w:bidi w:val="0"/>
+        <w:jc w:val="left"/>
+        <w:rPr>
+          <w:rFonts w:hint="default"/>
+          <w:lang w:val="en-US" w:eastAsia="zh-CN"/>
+        </w:rPr>
+      </w:pPr>
+      <w:r>
+        <w:rPr>
+          <w:rFonts w:hint="eastAsia"/>
+          <w:lang w:val="en-US" w:eastAsia="zh-CN"/>
+        </w:rPr>
+        <w:t>验证，移除掉button元素上的事件绑定，点击事件依旧生效，但是移除root的事件，所有事件都失效</w:t>
+      </w:r>
+    </w:p>
+    <w:p>
+      <w:pPr>
+        <w:widowControl w:val="0"/>
+        <w:numPr>
+          <w:ilvl w:val="0"/>
+          <w:numId w:val="0"/>
+        </w:numPr>
+        <w:bidi w:val="0"/>
+        <w:jc w:val="left"/>
+        <w:rPr>
+          <w:rFonts w:hint="default"/>
+          <w:lang w:val="en-US" w:eastAsia="zh-CN"/>
+        </w:rPr>
+      </w:pPr>
+      <w:r>
+        <w:drawing>
+          <wp:inline distT="0" distB="0" distL="114300" distR="114300">
+            <wp:extent cx="5264785" cy="2322195"/>
+            <wp:effectExtent l="0" t="0" r="5715" b="1905"/>
+            <wp:docPr id="4" name="图片 2"/>
+            <wp:cNvGraphicFramePr>
+              <a:graphicFrameLocks xmlns:a="http://schemas.openxmlformats.org/drawingml/2006/main" noChangeAspect="1"/>
+            </wp:cNvGraphicFramePr>
+            <a:graphic xmlns:a="http://schemas.openxmlformats.org/drawingml/2006/main">
+              <a:graphicData uri="http://schemas.openxmlformats.org/drawingml/2006/picture">
+                <pic:pic xmlns:pic="http://schemas.openxmlformats.org/drawingml/2006/picture">
+                  <pic:nvPicPr>
+                    <pic:cNvPr id="4" name="图片 2"/>
+                    <pic:cNvPicPr>
+                      <a:picLocks noChangeAspect="1"/>
+                    </pic:cNvPicPr>
+                  </pic:nvPicPr>
+                  <pic:blipFill>
+                    <a:blip r:embed="rId7"/>
+                    <a:stretch>
+                      <a:fillRect/>
+                    </a:stretch>
+                  </pic:blipFill>
+                  <pic:spPr>
+                    <a:xfrm>
+                      <a:off x="0" y="0"/>
+                      <a:ext cx="5264785" cy="2322195"/>
+                    </a:xfrm>
+                    <a:prstGeom prst="rect">
+                      <a:avLst/>
+                    </a:prstGeom>
+                    <a:noFill/>
+                    <a:ln>
+                      <a:noFill/>
+                    </a:ln>
+                  </pic:spPr>
+                </pic:pic>
+              </a:graphicData>
+            </a:graphic>
+          </wp:inline>
+        </w:drawing>
+      </w:r>
+    </w:p>
+    <w:p>
+      <w:pPr>
+        <w:widowControl w:val="0"/>
+        <w:numPr>
+          <w:ilvl w:val="0"/>
+          <w:numId w:val="0"/>
+        </w:numPr>
+        <w:bidi w:val="0"/>
+        <w:jc w:val="left"/>
+        <w:rPr>
+          <w:rFonts w:hint="eastAsia"/>
+          <w:lang w:val="en-US" w:eastAsia="zh-CN"/>
+        </w:rPr>
+      </w:pPr>
+      <w:r>
+        <w:rPr>
+          <w:rFonts w:hint="eastAsia"/>
+          <w:lang w:val="en-US" w:eastAsia="zh-CN"/>
+        </w:rPr>
+        <w:t>总结；通过模拟事件冒泡机制，利用事件代理将事件绑定到根节点上，当冒泡到根节点的时候根据target 发现触发的事件源，然后从事件源节点到最顶层节点检查是否有click 属性并执行相应的函数</w:t>
+      </w:r>
+    </w:p>
+    <w:p>
+      <w:pPr>
+        <w:widowControl w:val="0"/>
+        <w:numPr>
+          <w:ilvl w:val="0"/>
+          <w:numId w:val="0"/>
+        </w:numPr>
+        <w:bidi w:val="0"/>
+        <w:jc w:val="left"/>
+        <w:rPr>
+          <w:rFonts w:hint="eastAsia"/>
+          <w:lang w:val="en-US" w:eastAsia="zh-CN"/>
+        </w:rPr>
+      </w:pPr>
+    </w:p>
+    <w:p>
+      <w:pPr>
+        <w:widowControl w:val="0"/>
+        <w:numPr>
+          <w:ilvl w:val="0"/>
+          <w:numId w:val="0"/>
+        </w:numPr>
+        <w:bidi w:val="0"/>
+        <w:jc w:val="left"/>
+        <w:rPr>
+          <w:rFonts w:hint="default"/>
+          <w:lang w:val="en-US" w:eastAsia="zh-CN"/>
+        </w:rPr>
+      </w:pPr>
+      <w:r>
+        <w:rPr>
+          <w:rFonts w:hint="eastAsia"/>
+          <w:lang w:val="en-US" w:eastAsia="zh-CN"/>
+        </w:rPr>
+        <w:t>Event 事件对象是react 自己封装的，但是依旧提供了原生event的属性和方法</w:t>
+      </w:r>
+      <w:bookmarkStart w:id="0" w:name="_GoBack"/>
+      <w:bookmarkEnd w:id="0"/>
+    </w:p>
+    <w:p>
+      <w:pPr>
+        <w:widowControl w:val="0"/>
+        <w:numPr>
+          <w:ilvl w:val="0"/>
+          <w:numId w:val="0"/>
+        </w:numPr>
+        <w:bidi w:val="0"/>
+        <w:jc w:val="left"/>
+      </w:pPr>
+    </w:p>
+    <w:p>
+      <w:pPr>
+        <w:widowControl w:val="0"/>
+        <w:numPr>
+          <w:ilvl w:val="0"/>
+          <w:numId w:val="0"/>
+        </w:numPr>
+        <w:bidi w:val="0"/>
+        <w:jc w:val="left"/>
+        <w:rPr>
+          <w:rFonts w:hint="default"/>
+          <w:lang w:val="en-US" w:eastAsia="zh-CN"/>
+        </w:rPr>
+      </w:pPr>
     </w:p>
     <w:sectPr>
       <w:pgSz w:w="11906" w:h="16838"/>
@@ -437,7 +914,7 @@
   <w:docDefaults>
     <w:rPrDefault>
       <w:rPr>
-        <w:rFonts w:asciiTheme="minorHAnsi" w:hAnsiTheme="minorHAnsi" w:eastAsiaTheme="minorEastAsia" w:cstheme="minorBidi"/>
+        <w:rFonts w:ascii="Times New Roman" w:hAnsi="Times New Roman" w:eastAsia="宋体" w:cs="Times New Roman"/>
       </w:rPr>
     </w:rPrDefault>
     <w:pPrDefault/>

--- a/react8.docx
+++ b/react8.docx
@@ -806,18 +806,143 @@
         <w:bidi w:val="0"/>
         <w:jc w:val="left"/>
         <w:rPr>
+          <w:rFonts w:hint="eastAsia"/>
+          <w:lang w:val="en-US" w:eastAsia="zh-CN"/>
+        </w:rPr>
+      </w:pPr>
+      <w:r>
+        <w:rPr>
+          <w:rFonts w:hint="eastAsia"/>
+          <w:lang w:val="en-US" w:eastAsia="zh-CN"/>
+        </w:rPr>
+        <w:t>Event 事件对象是react 自己封装的，但是依旧提供了原生event的属性和方法</w:t>
+      </w:r>
+    </w:p>
+    <w:p>
+      <w:pPr>
+        <w:widowControl w:val="0"/>
+        <w:numPr>
+          <w:ilvl w:val="0"/>
+          <w:numId w:val="0"/>
+        </w:numPr>
+        <w:bidi w:val="0"/>
+        <w:jc w:val="left"/>
+        <w:rPr>
+          <w:rFonts w:hint="eastAsia"/>
+          <w:lang w:val="en-US" w:eastAsia="zh-CN"/>
+        </w:rPr>
+      </w:pPr>
+    </w:p>
+    <w:p>
+      <w:pPr>
+        <w:widowControl w:val="0"/>
+        <w:numPr>
+          <w:ilvl w:val="0"/>
+          <w:numId w:val="0"/>
+        </w:numPr>
+        <w:bidi w:val="0"/>
+        <w:jc w:val="left"/>
+        <w:rPr>
+          <w:rFonts w:hint="eastAsia"/>
+          <w:lang w:val="en-US" w:eastAsia="zh-CN"/>
+        </w:rPr>
+      </w:pPr>
+    </w:p>
+    <w:p>
+      <w:pPr>
+        <w:widowControl w:val="0"/>
+        <w:numPr>
+          <w:ilvl w:val="0"/>
+          <w:numId w:val="0"/>
+        </w:numPr>
+        <w:bidi w:val="0"/>
+        <w:jc w:val="left"/>
+        <w:rPr>
+          <w:rFonts w:hint="eastAsia"/>
+          <w:lang w:val="en-US" w:eastAsia="zh-CN"/>
+        </w:rPr>
+      </w:pPr>
+      <w:r>
+        <w:rPr>
+          <w:rFonts w:hint="eastAsia"/>
+          <w:lang w:val="en-US" w:eastAsia="zh-CN"/>
+        </w:rPr>
+        <w:t>富文本展示：将富文本(html片段)在页面中解析并显示出来，但是有风险，xss 攻击，建议在充分信任的条件下使用</w:t>
+      </w:r>
+    </w:p>
+    <w:p>
+      <w:pPr>
+        <w:widowControl w:val="0"/>
+        <w:numPr>
+          <w:ilvl w:val="0"/>
+          <w:numId w:val="0"/>
+        </w:numPr>
+        <w:bidi w:val="0"/>
+        <w:jc w:val="left"/>
+        <w:rPr>
           <w:rFonts w:hint="default"/>
           <w:lang w:val="en-US" w:eastAsia="zh-CN"/>
         </w:rPr>
       </w:pPr>
-      <w:r>
-        <w:rPr>
-          <w:rFonts w:hint="eastAsia"/>
-          <w:lang w:val="en-US" w:eastAsia="zh-CN"/>
-        </w:rPr>
-        <w:t>Event 事件对象是react 自己封装的，但是依旧提供了原生event的属性和方法</w:t>
-      </w:r>
+    </w:p>
+    <w:p>
+      <w:pPr>
+        <w:widowControl w:val="0"/>
+        <w:numPr>
+          <w:ilvl w:val="0"/>
+          <w:numId w:val="0"/>
+        </w:numPr>
+        <w:bidi w:val="0"/>
+        <w:jc w:val="left"/>
+        <w:rPr>
+          <w:rFonts w:hint="default"/>
+          <w:lang w:val="en-US" w:eastAsia="zh-CN"/>
+        </w:rPr>
+      </w:pPr>
       <w:bookmarkStart w:id="0" w:name="_GoBack"/>
+      <w:r>
+        <w:drawing>
+          <wp:inline distT="0" distB="0" distL="114300" distR="114300">
+            <wp:extent cx="5265420" cy="2820035"/>
+            <wp:effectExtent l="0" t="0" r="5080" b="12065"/>
+            <wp:docPr id="5" name="图片 3"/>
+            <wp:cNvGraphicFramePr>
+              <a:graphicFrameLocks xmlns:a="http://schemas.openxmlformats.org/drawingml/2006/main" noChangeAspect="1"/>
+            </wp:cNvGraphicFramePr>
+            <a:graphic xmlns:a="http://schemas.openxmlformats.org/drawingml/2006/main">
+              <a:graphicData uri="http://schemas.openxmlformats.org/drawingml/2006/picture">
+                <pic:pic xmlns:pic="http://schemas.openxmlformats.org/drawingml/2006/picture">
+                  <pic:nvPicPr>
+                    <pic:cNvPr id="5" name="图片 3"/>
+                    <pic:cNvPicPr>
+                      <a:picLocks noChangeAspect="1"/>
+                    </pic:cNvPicPr>
+                  </pic:nvPicPr>
+                  <pic:blipFill>
+                    <a:blip r:embed="rId8"/>
+                    <a:stretch>
+                      <a:fillRect/>
+                    </a:stretch>
+                  </pic:blipFill>
+                  <pic:spPr>
+                    <a:xfrm>
+                      <a:off x="0" y="0"/>
+                      <a:ext cx="5265420" cy="2820035"/>
+                    </a:xfrm>
+                    <a:prstGeom prst="rect">
+                      <a:avLst/>
+                    </a:prstGeom>
+                    <a:noFill/>
+                    <a:ln>
+                      <a:noFill/>
+                    </a:ln>
+                  </pic:spPr>
+                </pic:pic>
+              </a:graphicData>
+            </a:graphic>
+          </wp:inline>
+        </w:drawing>
+      </w:r>
       <w:bookmarkEnd w:id="0"/>
     </w:p>
     <w:p>

--- a/react8.docx
+++ b/react8.docx
@@ -894,12 +894,7 @@
         </w:numPr>
         <w:bidi w:val="0"/>
         <w:jc w:val="left"/>
-        <w:rPr>
-          <w:rFonts w:hint="default"/>
-          <w:lang w:val="en-US" w:eastAsia="zh-CN"/>
-        </w:rPr>
-      </w:pPr>
-      <w:bookmarkStart w:id="0" w:name="_GoBack"/>
+      </w:pPr>
       <w:r>
         <w:drawing>
           <wp:inline distT="0" distB="0" distL="114300" distR="114300">
@@ -943,18 +938,217 @@
           </wp:inline>
         </w:drawing>
       </w:r>
+    </w:p>
+    <w:p>
+      <w:pPr>
+        <w:widowControl w:val="0"/>
+        <w:numPr>
+          <w:ilvl w:val="0"/>
+          <w:numId w:val="0"/>
+        </w:numPr>
+        <w:bidi w:val="0"/>
+        <w:jc w:val="left"/>
+      </w:pPr>
+    </w:p>
+    <w:p>
+      <w:pPr>
+        <w:widowControl w:val="0"/>
+        <w:numPr>
+          <w:ilvl w:val="0"/>
+          <w:numId w:val="0"/>
+        </w:numPr>
+        <w:bidi w:val="0"/>
+        <w:jc w:val="left"/>
+        <w:rPr>
+          <w:rFonts w:hint="default" w:eastAsiaTheme="minorEastAsia"/>
+          <w:lang w:val="en-US" w:eastAsia="zh-CN"/>
+        </w:rPr>
+      </w:pPr>
+      <w:r>
+        <w:rPr>
+          <w:rFonts w:hint="eastAsia"/>
+          <w:lang w:val="en-US" w:eastAsia="zh-CN"/>
+        </w:rPr>
+        <w:t>betterScroll 库</w:t>
+      </w:r>
+    </w:p>
+    <w:p>
+      <w:pPr>
+        <w:widowControl w:val="0"/>
+        <w:numPr>
+          <w:ilvl w:val="0"/>
+          <w:numId w:val="0"/>
+        </w:numPr>
+        <w:bidi w:val="0"/>
+        <w:jc w:val="left"/>
+        <w:rPr>
+          <w:rFonts w:hint="eastAsia" w:eastAsiaTheme="minorEastAsia"/>
+          <w:lang w:val="en-US" w:eastAsia="zh-CN"/>
+        </w:rPr>
+      </w:pPr>
+    </w:p>
+    <w:p>
+      <w:pPr>
+        <w:widowControl w:val="0"/>
+        <w:numPr>
+          <w:ilvl w:val="0"/>
+          <w:numId w:val="0"/>
+        </w:numPr>
+        <w:bidi w:val="0"/>
+        <w:jc w:val="left"/>
+        <w:rPr>
+          <w:rFonts w:hint="eastAsia" w:eastAsiaTheme="minorEastAsia"/>
+          <w:lang w:val="en-US" w:eastAsia="zh-CN"/>
+        </w:rPr>
+      </w:pPr>
+    </w:p>
+    <w:p>
+      <w:pPr>
+        <w:widowControl w:val="0"/>
+        <w:numPr>
+          <w:ilvl w:val="0"/>
+          <w:numId w:val="0"/>
+        </w:numPr>
+        <w:bidi w:val="0"/>
+        <w:jc w:val="left"/>
+        <w:rPr>
+          <w:rFonts w:hint="default"/>
+          <w:lang w:val="en-US" w:eastAsia="zh-CN"/>
+        </w:rPr>
+      </w:pPr>
+      <w:r>
+        <w:rPr>
+          <w:rFonts w:hint="eastAsia"/>
+          <w:lang w:val="en-US" w:eastAsia="zh-CN"/>
+        </w:rPr>
+        <w:t>表单的受控与非受控：react</w:t>
+      </w:r>
+      <w:r>
+        <w:rPr>
+          <w:rFonts w:hint="default"/>
+          <w:lang w:eastAsia="zh-CN"/>
+        </w:rPr>
+        <w:t>没有</w:t>
+      </w:r>
+      <w:r>
+        <w:rPr>
+          <w:rFonts w:hint="eastAsia"/>
+          <w:lang w:val="en-US" w:eastAsia="zh-CN"/>
+        </w:rPr>
+        <w:t>数据双向绑定</w:t>
+      </w:r>
+    </w:p>
+    <w:p>
+      <w:pPr>
+        <w:widowControl w:val="0"/>
+        <w:numPr>
+          <w:ilvl w:val="0"/>
+          <w:numId w:val="0"/>
+        </w:numPr>
+        <w:bidi w:val="0"/>
+        <w:jc w:val="left"/>
+        <w:rPr>
+          <w:rFonts w:hint="eastAsia"/>
+          <w:lang w:val="en-US" w:eastAsia="zh-CN"/>
+        </w:rPr>
+      </w:pPr>
+    </w:p>
+    <w:p>
+      <w:pPr>
+        <w:widowControl w:val="0"/>
+        <w:numPr>
+          <w:ilvl w:val="0"/>
+          <w:numId w:val="0"/>
+        </w:numPr>
+        <w:bidi w:val="0"/>
+        <w:jc w:val="left"/>
+        <w:rPr>
+          <w:rFonts w:hint="eastAsia"/>
+          <w:lang w:val="en-US" w:eastAsia="zh-CN"/>
+        </w:rPr>
+      </w:pPr>
+      <w:r>
+        <w:rPr>
+          <w:rFonts w:hint="eastAsia"/>
+          <w:lang w:val="en-US" w:eastAsia="zh-CN"/>
+        </w:rPr>
+        <w:t>受控：</w:t>
+      </w:r>
+    </w:p>
+    <w:p>
+      <w:pPr>
+        <w:widowControl w:val="0"/>
+        <w:numPr>
+          <w:ilvl w:val="0"/>
+          <w:numId w:val="0"/>
+        </w:numPr>
+        <w:bidi w:val="0"/>
+        <w:jc w:val="left"/>
+        <w:rPr>
+          <w:rFonts w:hint="eastAsia"/>
+          <w:lang w:val="en-US" w:eastAsia="zh-CN"/>
+        </w:rPr>
+      </w:pPr>
+      <w:r>
+        <w:rPr>
+          <w:rFonts w:hint="eastAsia"/>
+          <w:lang w:val="en-US" w:eastAsia="zh-CN"/>
+        </w:rPr>
+        <w:t>将状态交由React处理，可以是任何元素，不局限于表单元素</w:t>
+      </w:r>
+    </w:p>
+    <w:p>
+      <w:pPr>
+        <w:widowControl w:val="0"/>
+        <w:numPr>
+          <w:ilvl w:val="0"/>
+          <w:numId w:val="0"/>
+        </w:numPr>
+        <w:bidi w:val="0"/>
+        <w:jc w:val="left"/>
+        <w:rPr>
+          <w:rFonts w:hint="eastAsia"/>
+          <w:lang w:val="en-US" w:eastAsia="zh-CN"/>
+        </w:rPr>
+      </w:pPr>
+      <w:r>
+        <w:rPr>
+          <w:rFonts w:hint="eastAsia"/>
+          <w:lang w:val="en-US" w:eastAsia="zh-CN"/>
+        </w:rPr>
+        <w:t>表单元素中，</w:t>
+      </w:r>
+      <w:bookmarkStart w:id="0" w:name="_GoBack"/>
       <w:bookmarkEnd w:id="0"/>
-    </w:p>
-    <w:p>
-      <w:pPr>
-        <w:widowControl w:val="0"/>
-        <w:numPr>
-          <w:ilvl w:val="0"/>
-          <w:numId w:val="0"/>
-        </w:numPr>
-        <w:bidi w:val="0"/>
-        <w:jc w:val="left"/>
-      </w:pPr>
+      <w:r>
+        <w:rPr>
+          <w:rFonts w:hint="eastAsia"/>
+          <w:lang w:val="en-US" w:eastAsia="zh-CN"/>
+        </w:rPr>
+        <w:t>value 或者checked  等储存在state中，需要和onChange 结合使用</w:t>
+      </w:r>
+    </w:p>
+    <w:p>
+      <w:pPr>
+        <w:widowControl w:val="0"/>
+        <w:numPr>
+          <w:ilvl w:val="0"/>
+          <w:numId w:val="0"/>
+        </w:numPr>
+        <w:bidi w:val="0"/>
+        <w:jc w:val="left"/>
+        <w:rPr>
+          <w:rFonts w:hint="default"/>
+          <w:lang w:val="en-US" w:eastAsia="zh-CN"/>
+        </w:rPr>
+      </w:pPr>
+      <w:r>
+        <w:rPr>
+          <w:rFonts w:hint="eastAsia"/>
+          <w:lang w:val="en-US" w:eastAsia="zh-CN"/>
+        </w:rPr>
+        <w:t xml:space="preserve">非受控：通过ref 获取input 输入值，如果需要设置默认值defaultValue </w:t>
+      </w:r>
     </w:p>
     <w:p>
       <w:pPr>

--- a/react8.docx
+++ b/react8.docx
@@ -1116,54 +1116,165 @@
           <w:rFonts w:hint="eastAsia"/>
           <w:lang w:val="en-US" w:eastAsia="zh-CN"/>
         </w:rPr>
-        <w:t>表单元素中，</w:t>
+        <w:t>表单元素中，value 或者checked  等储存在state中，需要和onChange 结合使用</w:t>
+      </w:r>
+    </w:p>
+    <w:p>
+      <w:pPr>
+        <w:widowControl w:val="0"/>
+        <w:numPr>
+          <w:ilvl w:val="0"/>
+          <w:numId w:val="0"/>
+        </w:numPr>
+        <w:bidi w:val="0"/>
+        <w:jc w:val="left"/>
+        <w:rPr>
+          <w:rFonts w:hint="default"/>
+          <w:lang w:val="en-US" w:eastAsia="zh-CN"/>
+        </w:rPr>
+      </w:pPr>
+      <w:r>
+        <w:rPr>
+          <w:rFonts w:hint="eastAsia"/>
+          <w:lang w:val="en-US" w:eastAsia="zh-CN"/>
+        </w:rPr>
+        <w:t xml:space="preserve">非受控：通过ref 获取input 输入值，如果需要设置默认值defaultValue </w:t>
+      </w:r>
+    </w:p>
+    <w:p>
+      <w:pPr>
+        <w:widowControl w:val="0"/>
+        <w:numPr>
+          <w:ilvl w:val="0"/>
+          <w:numId w:val="0"/>
+        </w:numPr>
+        <w:bidi w:val="0"/>
+        <w:jc w:val="left"/>
+        <w:rPr>
+          <w:rFonts w:hint="eastAsia"/>
+          <w:lang w:val="en-US" w:eastAsia="zh-CN"/>
+        </w:rPr>
+      </w:pPr>
+      <w:r>
+        <w:rPr>
+          <w:rFonts w:hint="eastAsia"/>
+          <w:lang w:val="en-US" w:eastAsia="zh-CN"/>
+        </w:rPr>
+        <w:t xml:space="preserve"> </w:t>
+      </w:r>
+    </w:p>
+    <w:p>
+      <w:pPr>
+        <w:widowControl w:val="0"/>
+        <w:numPr>
+          <w:ilvl w:val="0"/>
+          <w:numId w:val="0"/>
+        </w:numPr>
+        <w:bidi w:val="0"/>
+        <w:jc w:val="left"/>
+        <w:rPr>
+          <w:rFonts w:hint="eastAsia"/>
+          <w:lang w:val="en-US" w:eastAsia="zh-CN"/>
+        </w:rPr>
+      </w:pPr>
+    </w:p>
+    <w:p>
+      <w:pPr>
+        <w:widowControl w:val="0"/>
+        <w:numPr>
+          <w:ilvl w:val="0"/>
+          <w:numId w:val="0"/>
+        </w:numPr>
+        <w:bidi w:val="0"/>
+        <w:jc w:val="left"/>
+        <w:rPr>
+          <w:rFonts w:hint="eastAsia"/>
+          <w:lang w:val="en-US" w:eastAsia="zh-CN"/>
+        </w:rPr>
+      </w:pPr>
+    </w:p>
+    <w:p>
+      <w:pPr>
+        <w:widowControl w:val="0"/>
+        <w:numPr>
+          <w:ilvl w:val="0"/>
+          <w:numId w:val="0"/>
+        </w:numPr>
+        <w:bidi w:val="0"/>
+        <w:jc w:val="left"/>
+        <w:rPr>
+          <w:rFonts w:hint="eastAsia"/>
+          <w:lang w:val="en-US" w:eastAsia="zh-CN"/>
+        </w:rPr>
+      </w:pPr>
+    </w:p>
+    <w:p>
+      <w:pPr>
+        <w:widowControl w:val="0"/>
+        <w:numPr>
+          <w:ilvl w:val="0"/>
+          <w:numId w:val="0"/>
+        </w:numPr>
+        <w:bidi w:val="0"/>
+        <w:jc w:val="left"/>
+        <w:rPr>
+          <w:rFonts w:hint="eastAsia"/>
+          <w:lang w:val="en-US" w:eastAsia="zh-CN"/>
+        </w:rPr>
+      </w:pPr>
+      <w:r>
+        <w:rPr>
+          <w:rFonts w:hint="eastAsia"/>
+          <w:lang w:val="en-US" w:eastAsia="zh-CN"/>
+        </w:rPr>
+        <w:t xml:space="preserve">Css module </w:t>
+      </w:r>
+    </w:p>
+    <w:p>
+      <w:pPr>
+        <w:widowControl w:val="0"/>
+        <w:numPr>
+          <w:ilvl w:val="0"/>
+          <w:numId w:val="0"/>
+        </w:numPr>
+        <w:bidi w:val="0"/>
+        <w:jc w:val="left"/>
+        <w:rPr>
+          <w:rFonts w:hint="eastAsia"/>
+          <w:lang w:val="en-US" w:eastAsia="zh-CN"/>
+        </w:rPr>
+      </w:pPr>
+      <w:r>
+        <w:rPr>
+          <w:rFonts w:hint="eastAsia"/>
+          <w:lang w:val="en-US" w:eastAsia="zh-CN"/>
+        </w:rPr>
+        <w:t>React-persist</w:t>
+      </w:r>
+    </w:p>
+    <w:p>
+      <w:pPr>
+        <w:widowControl w:val="0"/>
+        <w:numPr>
+          <w:ilvl w:val="0"/>
+          <w:numId w:val="0"/>
+        </w:numPr>
+        <w:bidi w:val="0"/>
+        <w:jc w:val="left"/>
+        <w:rPr>
+          <w:rFonts w:hint="default"/>
+          <w:lang w:val="en-US" w:eastAsia="zh-CN"/>
+        </w:rPr>
+      </w:pPr>
+      <w:r>
+        <w:rPr>
+          <w:rFonts w:hint="eastAsia"/>
+          <w:lang w:val="en-US" w:eastAsia="zh-CN"/>
+        </w:rPr>
+        <w:t>immutable</w:t>
       </w:r>
       <w:bookmarkStart w:id="0" w:name="_GoBack"/>
       <w:bookmarkEnd w:id="0"/>
-      <w:r>
-        <w:rPr>
-          <w:rFonts w:hint="eastAsia"/>
-          <w:lang w:val="en-US" w:eastAsia="zh-CN"/>
-        </w:rPr>
-        <w:t>value 或者checked  等储存在state中，需要和onChange 结合使用</w:t>
-      </w:r>
-    </w:p>
-    <w:p>
-      <w:pPr>
-        <w:widowControl w:val="0"/>
-        <w:numPr>
-          <w:ilvl w:val="0"/>
-          <w:numId w:val="0"/>
-        </w:numPr>
-        <w:bidi w:val="0"/>
-        <w:jc w:val="left"/>
-        <w:rPr>
-          <w:rFonts w:hint="default"/>
-          <w:lang w:val="en-US" w:eastAsia="zh-CN"/>
-        </w:rPr>
-      </w:pPr>
-      <w:r>
-        <w:rPr>
-          <w:rFonts w:hint="eastAsia"/>
-          <w:lang w:val="en-US" w:eastAsia="zh-CN"/>
-        </w:rPr>
-        <w:t xml:space="preserve">非受控：通过ref 获取input 输入值，如果需要设置默认值defaultValue </w:t>
-      </w:r>
-    </w:p>
-    <w:p>
-      <w:pPr>
-        <w:widowControl w:val="0"/>
-        <w:numPr>
-          <w:ilvl w:val="0"/>
-          <w:numId w:val="0"/>
-        </w:numPr>
-        <w:bidi w:val="0"/>
-        <w:jc w:val="left"/>
-        <w:rPr>
-          <w:rFonts w:hint="default"/>
-          <w:lang w:val="en-US" w:eastAsia="zh-CN"/>
-        </w:rPr>
-      </w:pPr>
     </w:p>
     <w:sectPr>
       <w:pgSz w:w="11906" w:h="16838"/>

--- a/react8.docx
+++ b/react8.docx
@@ -1262,6 +1262,50 @@
         <w:bidi w:val="0"/>
         <w:jc w:val="left"/>
         <w:rPr>
+          <w:rFonts w:hint="eastAsia"/>
+          <w:lang w:val="en-US" w:eastAsia="zh-CN"/>
+        </w:rPr>
+      </w:pPr>
+      <w:r>
+        <w:rPr>
+          <w:rFonts w:hint="eastAsia"/>
+          <w:lang w:val="en-US" w:eastAsia="zh-CN"/>
+        </w:rPr>
+        <w:t>Immutable</w:t>
+      </w:r>
+    </w:p>
+    <w:p>
+      <w:pPr>
+        <w:widowControl w:val="0"/>
+        <w:numPr>
+          <w:ilvl w:val="0"/>
+          <w:numId w:val="0"/>
+        </w:numPr>
+        <w:bidi w:val="0"/>
+        <w:jc w:val="left"/>
+        <w:rPr>
+          <w:rFonts w:hint="eastAsia"/>
+          <w:lang w:val="en-US" w:eastAsia="zh-CN"/>
+        </w:rPr>
+      </w:pPr>
+      <w:r>
+        <w:rPr>
+          <w:rFonts w:hint="eastAsia"/>
+          <w:lang w:val="en-US" w:eastAsia="zh-CN"/>
+        </w:rPr>
+        <w:t>Mobx</w:t>
+      </w:r>
+    </w:p>
+    <w:p>
+      <w:pPr>
+        <w:widowControl w:val="0"/>
+        <w:numPr>
+          <w:ilvl w:val="0"/>
+          <w:numId w:val="0"/>
+        </w:numPr>
+        <w:bidi w:val="0"/>
+        <w:jc w:val="left"/>
+        <w:rPr>
           <w:rFonts w:hint="default"/>
           <w:lang w:val="en-US" w:eastAsia="zh-CN"/>
         </w:rPr>
@@ -1271,10 +1315,707 @@
           <w:rFonts w:hint="eastAsia"/>
           <w:lang w:val="en-US" w:eastAsia="zh-CN"/>
         </w:rPr>
-        <w:t>immutable</w:t>
+        <w:t>Axios 拦截器</w:t>
+      </w:r>
+    </w:p>
+    <w:p>
+      <w:pPr>
+        <w:widowControl w:val="0"/>
+        <w:numPr>
+          <w:ilvl w:val="0"/>
+          <w:numId w:val="0"/>
+        </w:numPr>
+        <w:bidi w:val="0"/>
+        <w:jc w:val="left"/>
+        <w:rPr>
+          <w:rFonts w:hint="eastAsia"/>
+          <w:lang w:val="en-US" w:eastAsia="zh-CN"/>
+        </w:rPr>
+      </w:pPr>
+      <w:r>
+        <w:rPr>
+          <w:rFonts w:hint="eastAsia"/>
+          <w:lang w:val="en-US" w:eastAsia="zh-CN"/>
+        </w:rPr>
+        <w:t>Ts</w:t>
+      </w:r>
+    </w:p>
+    <w:p>
+      <w:pPr>
+        <w:widowControl w:val="0"/>
+        <w:numPr>
+          <w:ilvl w:val="0"/>
+          <w:numId w:val="0"/>
+        </w:numPr>
+        <w:bidi w:val="0"/>
+        <w:jc w:val="left"/>
+        <w:rPr>
+          <w:rFonts w:hint="eastAsia"/>
+          <w:lang w:val="en-US" w:eastAsia="zh-CN"/>
+        </w:rPr>
+      </w:pPr>
+    </w:p>
+    <w:p>
+      <w:pPr>
+        <w:widowControl w:val="0"/>
+        <w:numPr>
+          <w:ilvl w:val="0"/>
+          <w:numId w:val="0"/>
+        </w:numPr>
+        <w:bidi w:val="0"/>
+        <w:jc w:val="left"/>
+        <w:rPr>
+          <w:rFonts w:hint="eastAsia"/>
+          <w:lang w:val="en-US" w:eastAsia="zh-CN"/>
+        </w:rPr>
+      </w:pPr>
+      <w:r>
+        <w:rPr>
+          <w:rFonts w:hint="eastAsia"/>
+          <w:lang w:val="en-US" w:eastAsia="zh-CN"/>
+        </w:rPr>
+        <w:t>Ts+class</w:t>
+      </w:r>
+    </w:p>
+    <w:p>
+      <w:pPr>
+        <w:widowControl w:val="0"/>
+        <w:numPr>
+          <w:ilvl w:val="0"/>
+          <w:numId w:val="0"/>
+        </w:numPr>
+        <w:bidi w:val="0"/>
+        <w:jc w:val="left"/>
+        <w:rPr>
+          <w:rFonts w:hint="default" w:eastAsiaTheme="minorEastAsia"/>
+          <w:lang w:val="en-US" w:eastAsia="zh-CN"/>
+        </w:rPr>
+      </w:pPr>
+      <w:r>
+        <w:drawing>
+          <wp:inline distT="0" distB="0" distL="114300" distR="114300">
+            <wp:extent cx="5265420" cy="2697480"/>
+            <wp:effectExtent l="0" t="0" r="5080" b="7620"/>
+            <wp:docPr id="6" name="图片 1"/>
+            <wp:cNvGraphicFramePr>
+              <a:graphicFrameLocks xmlns:a="http://schemas.openxmlformats.org/drawingml/2006/main" noChangeAspect="1"/>
+            </wp:cNvGraphicFramePr>
+            <a:graphic xmlns:a="http://schemas.openxmlformats.org/drawingml/2006/main">
+              <a:graphicData uri="http://schemas.openxmlformats.org/drawingml/2006/picture">
+                <pic:pic xmlns:pic="http://schemas.openxmlformats.org/drawingml/2006/picture">
+                  <pic:nvPicPr>
+                    <pic:cNvPr id="6" name="图片 1"/>
+                    <pic:cNvPicPr>
+                      <a:picLocks noChangeAspect="1"/>
+                    </pic:cNvPicPr>
+                  </pic:nvPicPr>
+                  <pic:blipFill>
+                    <a:blip r:embed="rId9"/>
+                    <a:stretch>
+                      <a:fillRect/>
+                    </a:stretch>
+                  </pic:blipFill>
+                  <pic:spPr>
+                    <a:xfrm>
+                      <a:off x="0" y="0"/>
+                      <a:ext cx="5265420" cy="2697480"/>
+                    </a:xfrm>
+                    <a:prstGeom prst="rect">
+                      <a:avLst/>
+                    </a:prstGeom>
+                    <a:noFill/>
+                    <a:ln>
+                      <a:noFill/>
+                    </a:ln>
+                  </pic:spPr>
+                </pic:pic>
+              </a:graphicData>
+            </a:graphic>
+          </wp:inline>
+        </w:drawing>
+      </w:r>
+      <w:r>
+        <w:drawing>
+          <wp:inline distT="0" distB="0" distL="114300" distR="114300">
+            <wp:extent cx="5273040" cy="2961640"/>
+            <wp:effectExtent l="0" t="0" r="10160" b="10160"/>
+            <wp:docPr id="7" name="图片 2"/>
+            <wp:cNvGraphicFramePr>
+              <a:graphicFrameLocks xmlns:a="http://schemas.openxmlformats.org/drawingml/2006/main" noChangeAspect="1"/>
+            </wp:cNvGraphicFramePr>
+            <a:graphic xmlns:a="http://schemas.openxmlformats.org/drawingml/2006/main">
+              <a:graphicData uri="http://schemas.openxmlformats.org/drawingml/2006/picture">
+                <pic:pic xmlns:pic="http://schemas.openxmlformats.org/drawingml/2006/picture">
+                  <pic:nvPicPr>
+                    <pic:cNvPr id="7" name="图片 2"/>
+                    <pic:cNvPicPr>
+                      <a:picLocks noChangeAspect="1"/>
+                    </pic:cNvPicPr>
+                  </pic:nvPicPr>
+                  <pic:blipFill>
+                    <a:blip r:embed="rId10"/>
+                    <a:stretch>
+                      <a:fillRect/>
+                    </a:stretch>
+                  </pic:blipFill>
+                  <pic:spPr>
+                    <a:xfrm>
+                      <a:off x="0" y="0"/>
+                      <a:ext cx="5273040" cy="2961640"/>
+                    </a:xfrm>
+                    <a:prstGeom prst="rect">
+                      <a:avLst/>
+                    </a:prstGeom>
+                    <a:noFill/>
+                    <a:ln>
+                      <a:noFill/>
+                    </a:ln>
+                  </pic:spPr>
+                </pic:pic>
+              </a:graphicData>
+            </a:graphic>
+          </wp:inline>
+        </w:drawing>
+      </w:r>
+    </w:p>
+    <w:p>
+      <w:pPr>
+        <w:widowControl w:val="0"/>
+        <w:numPr>
+          <w:ilvl w:val="0"/>
+          <w:numId w:val="0"/>
+        </w:numPr>
+        <w:bidi w:val="0"/>
+        <w:jc w:val="left"/>
+        <w:rPr>
+          <w:rFonts w:hint="eastAsia"/>
+          <w:lang w:val="en-US" w:eastAsia="zh-CN"/>
+        </w:rPr>
+      </w:pPr>
+      <w:r>
+        <w:rPr>
+          <w:rFonts w:hint="eastAsia"/>
+          <w:lang w:val="en-US" w:eastAsia="zh-CN"/>
+        </w:rPr>
+        <w:t xml:space="preserve">  </w:t>
+      </w:r>
+    </w:p>
+    <w:p>
+      <w:pPr>
+        <w:widowControl w:val="0"/>
+        <w:numPr>
+          <w:ilvl w:val="0"/>
+          <w:numId w:val="0"/>
+        </w:numPr>
+        <w:bidi w:val="0"/>
+        <w:jc w:val="left"/>
+        <w:rPr>
+          <w:rFonts w:hint="eastAsia"/>
+          <w:lang w:val="en-US" w:eastAsia="zh-CN"/>
+        </w:rPr>
+      </w:pPr>
+    </w:p>
+    <w:p>
+      <w:pPr>
+        <w:widowControl w:val="0"/>
+        <w:numPr>
+          <w:ilvl w:val="0"/>
+          <w:numId w:val="0"/>
+        </w:numPr>
+        <w:bidi w:val="0"/>
+        <w:jc w:val="left"/>
+        <w:rPr>
+          <w:rFonts w:hint="default"/>
+          <w:lang w:val="en-US" w:eastAsia="zh-CN"/>
+        </w:rPr>
+      </w:pPr>
+      <w:r>
+        <w:rPr>
+          <w:rFonts w:hint="eastAsia"/>
+          <w:lang w:val="en-US" w:eastAsia="zh-CN"/>
+        </w:rPr>
+        <w:t>处理值不一定存在的时候，as 断言</w:t>
+      </w:r>
+    </w:p>
+    <w:p>
+      <w:pPr>
+        <w:widowControl w:val="0"/>
+        <w:numPr>
+          <w:ilvl w:val="0"/>
+          <w:numId w:val="0"/>
+        </w:numPr>
+        <w:bidi w:val="0"/>
+        <w:jc w:val="left"/>
+        <w:rPr>
+          <w:rFonts w:hint="eastAsia"/>
+          <w:lang w:val="en-US" w:eastAsia="zh-CN"/>
+        </w:rPr>
+      </w:pPr>
+    </w:p>
+    <w:p>
+      <w:pPr>
+        <w:widowControl w:val="0"/>
+        <w:numPr>
+          <w:ilvl w:val="0"/>
+          <w:numId w:val="0"/>
+        </w:numPr>
+        <w:bidi w:val="0"/>
+        <w:jc w:val="left"/>
+      </w:pPr>
+      <w:r>
+        <w:drawing>
+          <wp:inline distT="0" distB="0" distL="114300" distR="114300">
+            <wp:extent cx="5271770" cy="2377440"/>
+            <wp:effectExtent l="0" t="0" r="11430" b="10160"/>
+            <wp:docPr id="8" name="图片 3"/>
+            <wp:cNvGraphicFramePr>
+              <a:graphicFrameLocks xmlns:a="http://schemas.openxmlformats.org/drawingml/2006/main" noChangeAspect="1"/>
+            </wp:cNvGraphicFramePr>
+            <a:graphic xmlns:a="http://schemas.openxmlformats.org/drawingml/2006/main">
+              <a:graphicData uri="http://schemas.openxmlformats.org/drawingml/2006/picture">
+                <pic:pic xmlns:pic="http://schemas.openxmlformats.org/drawingml/2006/picture">
+                  <pic:nvPicPr>
+                    <pic:cNvPr id="8" name="图片 3"/>
+                    <pic:cNvPicPr>
+                      <a:picLocks noChangeAspect="1"/>
+                    </pic:cNvPicPr>
+                  </pic:nvPicPr>
+                  <pic:blipFill>
+                    <a:blip r:embed="rId11"/>
+                    <a:stretch>
+                      <a:fillRect/>
+                    </a:stretch>
+                  </pic:blipFill>
+                  <pic:spPr>
+                    <a:xfrm>
+                      <a:off x="0" y="0"/>
+                      <a:ext cx="5271770" cy="2377440"/>
+                    </a:xfrm>
+                    <a:prstGeom prst="rect">
+                      <a:avLst/>
+                    </a:prstGeom>
+                    <a:noFill/>
+                    <a:ln>
+                      <a:noFill/>
+                    </a:ln>
+                  </pic:spPr>
+                </pic:pic>
+              </a:graphicData>
+            </a:graphic>
+          </wp:inline>
+        </w:drawing>
+      </w:r>
+    </w:p>
+    <w:p>
+      <w:pPr>
+        <w:widowControl w:val="0"/>
+        <w:numPr>
+          <w:ilvl w:val="0"/>
+          <w:numId w:val="0"/>
+        </w:numPr>
+        <w:bidi w:val="0"/>
+        <w:jc w:val="left"/>
+      </w:pPr>
+    </w:p>
+    <w:p>
+      <w:pPr>
+        <w:widowControl w:val="0"/>
+        <w:numPr>
+          <w:ilvl w:val="0"/>
+          <w:numId w:val="0"/>
+        </w:numPr>
+        <w:bidi w:val="0"/>
+        <w:jc w:val="left"/>
+      </w:pPr>
+    </w:p>
+    <w:p>
+      <w:pPr>
+        <w:widowControl w:val="0"/>
+        <w:numPr>
+          <w:ilvl w:val="0"/>
+          <w:numId w:val="0"/>
+        </w:numPr>
+        <w:bidi w:val="0"/>
+        <w:jc w:val="left"/>
+      </w:pPr>
+    </w:p>
+    <w:p>
+      <w:pPr>
+        <w:widowControl w:val="0"/>
+        <w:numPr>
+          <w:ilvl w:val="0"/>
+          <w:numId w:val="0"/>
+        </w:numPr>
+        <w:bidi w:val="0"/>
+        <w:jc w:val="left"/>
+        <w:rPr>
+          <w:rFonts w:hint="eastAsia"/>
+          <w:lang w:val="en-US" w:eastAsia="zh-CN"/>
+        </w:rPr>
+      </w:pPr>
+      <w:r>
+        <w:rPr>
+          <w:rFonts w:hint="eastAsia"/>
+          <w:lang w:val="en-US" w:eastAsia="zh-CN"/>
+        </w:rPr>
+        <w:t xml:space="preserve">Reactrouter 5  </w:t>
+      </w:r>
+    </w:p>
+    <w:p>
+      <w:pPr>
+        <w:widowControl w:val="0"/>
+        <w:numPr>
+          <w:ilvl w:val="0"/>
+          <w:numId w:val="0"/>
+        </w:numPr>
+        <w:bidi w:val="0"/>
+        <w:jc w:val="left"/>
+        <w:rPr>
+          <w:rFonts w:hint="eastAsia"/>
+          <w:lang w:val="en-US" w:eastAsia="zh-CN"/>
+        </w:rPr>
+      </w:pPr>
+      <w:r>
+        <w:rPr>
+          <w:rFonts w:hint="eastAsia"/>
+          <w:lang w:val="en-US" w:eastAsia="zh-CN"/>
+        </w:rPr>
+        <w:t xml:space="preserve">TS中的 参数 </w:t>
+      </w:r>
+    </w:p>
+    <w:p>
+      <w:pPr>
+        <w:widowControl w:val="0"/>
+        <w:numPr>
+          <w:ilvl w:val="0"/>
+          <w:numId w:val="0"/>
+        </w:numPr>
+        <w:bidi w:val="0"/>
+        <w:jc w:val="left"/>
+        <w:rPr>
+          <w:rFonts w:hint="eastAsia"/>
+          <w:lang w:val="en-US" w:eastAsia="zh-CN"/>
+        </w:rPr>
+      </w:pPr>
+    </w:p>
+    <w:p>
+      <w:pPr>
+        <w:widowControl w:val="0"/>
+        <w:numPr>
+          <w:ilvl w:val="0"/>
+          <w:numId w:val="0"/>
+        </w:numPr>
+        <w:bidi w:val="0"/>
+        <w:jc w:val="left"/>
+        <w:rPr>
+          <w:rFonts w:hint="default"/>
+          <w:lang w:val="en-US" w:eastAsia="zh-CN"/>
+        </w:rPr>
+      </w:pPr>
+      <w:r>
+        <w:rPr>
+          <w:rFonts w:hint="eastAsia"/>
+          <w:lang w:val="en-US" w:eastAsia="zh-CN"/>
+        </w:rPr>
+        <w:t xml:space="preserve">Import {routeComponentProps} from </w:t>
+      </w:r>
+      <w:r>
+        <w:rPr>
+          <w:rFonts w:hint="default"/>
+          <w:lang w:val="en-US" w:eastAsia="zh-CN"/>
+        </w:rPr>
+        <w:t>‘</w:t>
+      </w:r>
+      <w:r>
+        <w:rPr>
+          <w:rFonts w:hint="eastAsia"/>
+          <w:lang w:val="en-US" w:eastAsia="zh-CN"/>
+        </w:rPr>
+        <w:t>react-router-dom</w:t>
+      </w:r>
+      <w:r>
+        <w:rPr>
+          <w:rFonts w:hint="default"/>
+          <w:lang w:val="en-US" w:eastAsia="zh-CN"/>
+        </w:rPr>
+        <w:t>’</w:t>
+      </w:r>
+    </w:p>
+    <w:p>
+      <w:pPr>
+        <w:widowControl w:val="0"/>
+        <w:numPr>
+          <w:ilvl w:val="0"/>
+          <w:numId w:val="0"/>
+        </w:numPr>
+        <w:bidi w:val="0"/>
+        <w:jc w:val="left"/>
+        <w:rPr>
+          <w:rFonts w:hint="default"/>
+          <w:lang w:val="en-US" w:eastAsia="zh-CN"/>
+        </w:rPr>
+      </w:pPr>
+    </w:p>
+    <w:p>
+      <w:pPr>
+        <w:widowControl w:val="0"/>
+        <w:numPr>
+          <w:ilvl w:val="0"/>
+          <w:numId w:val="0"/>
+        </w:numPr>
+        <w:bidi w:val="0"/>
+        <w:jc w:val="left"/>
+        <w:rPr>
+          <w:rFonts w:hint="default"/>
+          <w:lang w:val="en-US" w:eastAsia="zh-CN"/>
+        </w:rPr>
+      </w:pPr>
+    </w:p>
+    <w:p>
+      <w:pPr>
+        <w:widowControl w:val="0"/>
+        <w:numPr>
+          <w:ilvl w:val="0"/>
+          <w:numId w:val="0"/>
+        </w:numPr>
+        <w:bidi w:val="0"/>
+        <w:jc w:val="left"/>
+        <w:rPr>
+          <w:rFonts w:hint="eastAsia"/>
+          <w:lang w:val="en-US" w:eastAsia="zh-CN"/>
+        </w:rPr>
+      </w:pPr>
+      <w:r>
+        <w:rPr>
+          <w:rFonts w:hint="eastAsia"/>
+          <w:lang w:val="en-US" w:eastAsia="zh-CN"/>
+        </w:rPr>
+        <w:t>Function  xx (props:routeComponentProps)</w:t>
+      </w:r>
+    </w:p>
+    <w:p>
+      <w:pPr>
+        <w:widowControl w:val="0"/>
+        <w:numPr>
+          <w:ilvl w:val="0"/>
+          <w:numId w:val="0"/>
+        </w:numPr>
+        <w:bidi w:val="0"/>
+        <w:jc w:val="left"/>
+        <w:rPr>
+          <w:rFonts w:hint="eastAsia"/>
+          <w:lang w:val="en-US" w:eastAsia="zh-CN"/>
+        </w:rPr>
+      </w:pPr>
+    </w:p>
+    <w:p>
+      <w:pPr>
+        <w:widowControl w:val="0"/>
+        <w:numPr>
+          <w:ilvl w:val="0"/>
+          <w:numId w:val="0"/>
+        </w:numPr>
+        <w:bidi w:val="0"/>
+        <w:jc w:val="left"/>
+        <w:rPr>
+          <w:rFonts w:hint="eastAsia"/>
+          <w:lang w:val="en-US" w:eastAsia="zh-CN"/>
+        </w:rPr>
+      </w:pPr>
+    </w:p>
+    <w:p>
+      <w:pPr>
+        <w:widowControl w:val="0"/>
+        <w:numPr>
+          <w:ilvl w:val="0"/>
+          <w:numId w:val="0"/>
+        </w:numPr>
+        <w:bidi w:val="0"/>
+        <w:jc w:val="left"/>
+        <w:rPr>
+          <w:rFonts w:hint="eastAsia"/>
+          <w:lang w:val="en-US" w:eastAsia="zh-CN"/>
+        </w:rPr>
+      </w:pPr>
+      <w:r>
+        <w:rPr>
+          <w:rFonts w:hint="eastAsia"/>
+          <w:lang w:val="en-US" w:eastAsia="zh-CN"/>
+        </w:rPr>
+        <w:t xml:space="preserve">Redux +TS  </w:t>
+      </w:r>
+    </w:p>
+    <w:p>
+      <w:pPr>
+        <w:widowControl w:val="0"/>
+        <w:numPr>
+          <w:ilvl w:val="0"/>
+          <w:numId w:val="0"/>
+        </w:numPr>
+        <w:bidi w:val="0"/>
+        <w:jc w:val="left"/>
+        <w:rPr>
+          <w:rFonts w:hint="default"/>
+          <w:lang w:val="en-US" w:eastAsia="zh-CN"/>
+        </w:rPr>
+      </w:pPr>
+      <w:r>
+        <w:rPr>
+          <w:rFonts w:hint="eastAsia"/>
+          <w:lang w:val="en-US" w:eastAsia="zh-CN"/>
+        </w:rPr>
+        <w:t>Reducer  preState 限制和设置默认值</w:t>
+      </w:r>
+    </w:p>
+    <w:p>
+      <w:pPr>
+        <w:widowControl w:val="0"/>
+        <w:numPr>
+          <w:ilvl w:val="0"/>
+          <w:numId w:val="0"/>
+        </w:numPr>
+        <w:bidi w:val="0"/>
+        <w:jc w:val="left"/>
+        <w:rPr>
+          <w:rFonts w:hint="eastAsia"/>
+          <w:lang w:val="en-US" w:eastAsia="zh-CN"/>
+        </w:rPr>
+      </w:pPr>
+    </w:p>
+    <w:p>
+      <w:pPr>
+        <w:widowControl w:val="0"/>
+        <w:numPr>
+          <w:ilvl w:val="0"/>
+          <w:numId w:val="0"/>
+        </w:numPr>
+        <w:bidi w:val="0"/>
+        <w:jc w:val="left"/>
+        <w:rPr>
+          <w:rFonts w:hint="eastAsia"/>
+          <w:lang w:val="en-US" w:eastAsia="zh-CN"/>
+        </w:rPr>
+      </w:pPr>
+      <w:r>
+        <w:rPr>
+          <w:rFonts w:hint="eastAsia"/>
+          <w:lang w:val="en-US" w:eastAsia="zh-CN"/>
+        </w:rPr>
+        <w:t>Action  添加 interface 限制</w:t>
+      </w:r>
+    </w:p>
+    <w:p>
+      <w:pPr>
+        <w:widowControl w:val="0"/>
+        <w:numPr>
+          <w:ilvl w:val="0"/>
+          <w:numId w:val="0"/>
+        </w:numPr>
+        <w:bidi w:val="0"/>
+        <w:jc w:val="left"/>
+        <w:rPr>
+          <w:rFonts w:hint="eastAsia"/>
+          <w:lang w:val="en-US" w:eastAsia="zh-CN"/>
+        </w:rPr>
+      </w:pPr>
+      <w:r>
+        <w:rPr>
+          <w:rFonts w:hint="eastAsia"/>
+          <w:lang w:val="en-US" w:eastAsia="zh-CN"/>
+        </w:rPr>
+        <w:t>组件库和TS</w:t>
+      </w:r>
+    </w:p>
+    <w:p>
+      <w:pPr>
+        <w:widowControl w:val="0"/>
+        <w:numPr>
+          <w:ilvl w:val="0"/>
+          <w:numId w:val="0"/>
+        </w:numPr>
+        <w:bidi w:val="0"/>
+        <w:jc w:val="left"/>
+        <w:rPr>
+          <w:rFonts w:hint="eastAsia"/>
+          <w:lang w:val="en-US" w:eastAsia="zh-CN"/>
+        </w:rPr>
+      </w:pPr>
+      <w:r>
+        <w:rPr>
+          <w:rFonts w:hint="eastAsia"/>
+          <w:lang w:val="en-US" w:eastAsia="zh-CN"/>
+        </w:rPr>
+        <w:t>根据组件示例，在使用不同API 可以添加不同泛型</w:t>
+      </w:r>
+    </w:p>
+    <w:p>
+      <w:pPr>
+        <w:widowControl w:val="0"/>
+        <w:numPr>
+          <w:ilvl w:val="0"/>
+          <w:numId w:val="0"/>
+        </w:numPr>
+        <w:bidi w:val="0"/>
+        <w:jc w:val="left"/>
+        <w:rPr>
+          <w:rFonts w:hint="eastAsia"/>
+          <w:lang w:val="en-US" w:eastAsia="zh-CN"/>
+        </w:rPr>
+      </w:pPr>
+    </w:p>
+    <w:p>
+      <w:pPr>
+        <w:widowControl w:val="0"/>
+        <w:numPr>
+          <w:ilvl w:val="0"/>
+          <w:numId w:val="0"/>
+        </w:numPr>
+        <w:bidi w:val="0"/>
+        <w:jc w:val="left"/>
+        <w:rPr>
+          <w:rFonts w:hint="eastAsia"/>
+          <w:lang w:val="en-US" w:eastAsia="zh-CN"/>
+        </w:rPr>
+      </w:pPr>
+    </w:p>
+    <w:p>
+      <w:pPr>
+        <w:widowControl w:val="0"/>
+        <w:numPr>
+          <w:ilvl w:val="0"/>
+          <w:numId w:val="0"/>
+        </w:numPr>
+        <w:bidi w:val="0"/>
+        <w:jc w:val="left"/>
+        <w:rPr>
+          <w:rFonts w:hint="default"/>
+          <w:lang w:val="en-US" w:eastAsia="zh-CN"/>
+        </w:rPr>
+      </w:pPr>
+      <w:r>
+        <w:rPr>
+          <w:rFonts w:hint="eastAsia"/>
+          <w:lang w:val="en-US" w:eastAsia="zh-CN"/>
+        </w:rPr>
+        <w:t>Styled-components</w:t>
       </w:r>
       <w:bookmarkStart w:id="0" w:name="_GoBack"/>
       <w:bookmarkEnd w:id="0"/>
+    </w:p>
+    <w:p>
+      <w:pPr>
+        <w:widowControl w:val="0"/>
+        <w:numPr>
+          <w:ilvl w:val="0"/>
+          <w:numId w:val="0"/>
+        </w:numPr>
+        <w:bidi w:val="0"/>
+        <w:jc w:val="left"/>
+        <w:rPr>
+          <w:rFonts w:hint="default"/>
+          <w:lang w:val="en-US" w:eastAsia="zh-CN"/>
+        </w:rPr>
+      </w:pPr>
     </w:p>
     <w:sectPr>
       <w:pgSz w:w="11906" w:h="16838"/>
